--- a/Lab14/report/report.docx
+++ b/Lab14/report/report.docx
@@ -795,16 +795,7 @@
         <w:t xml:space="preserve">”</w:t>
       </w:r>
       <w:r>
-        <w:t xml:space="preserve">Неправильно введено действие</w:t>
-      </w:r>
-      <w:r>
-        <w:t xml:space="preserve"> </w:t>
-      </w:r>
-      <w:r>
-        <w:t xml:space="preserve">“</w:t>
-      </w:r>
-      <w:r>
-        <w:t xml:space="preserve">);</w:t>
+        <w:t xml:space="preserve">Неправильно введено действие ");</w:t>
       </w:r>
       <w:r>
         <w:t xml:space="preserve"> </w:t>
@@ -893,162 +884,6 @@
       </w:r>
       <w:r>
         <w:t xml:space="preserve">// main.c</w:t>
-      </w:r>
-      <w:r>
-        <w:t xml:space="preserve"> </w:t>
-      </w:r>
-      <w:r>
-        <w:t xml:space="preserve">#include &lt;stdio.h&gt;</w:t>
-      </w:r>
-      <w:r>
-        <w:t xml:space="preserve"> </w:t>
-      </w:r>
-      <w:r>
-        <w:t xml:space="preserve">#include</w:t>
-      </w:r>
-      <w:r>
-        <w:t xml:space="preserve">”</w:t>
-      </w:r>
-      <w:r>
-        <w:t xml:space="preserve">calculate.h"</w:t>
-      </w:r>
-      <w:r>
-        <w:t xml:space="preserve"> </w:t>
-      </w:r>
-      <w:r>
-        <w:t xml:space="preserve">int</w:t>
-      </w:r>
-      <w:r>
-        <w:t xml:space="preserve"> </w:t>
-      </w:r>
-      <w:r>
-        <w:t xml:space="preserve">main (void)</w:t>
-      </w:r>
-      <w:r>
-        <w:t xml:space="preserve"> </w:t>
-      </w:r>
-      <w:r>
-        <w:t xml:space="preserve">{</w:t>
-      </w:r>
-      <w:r>
-        <w:t xml:space="preserve"> </w:t>
-      </w:r>
-      <w:r>
-        <w:t xml:space="preserve">float Numeral;</w:t>
-      </w:r>
-      <w:r>
-        <w:t xml:space="preserve"> </w:t>
-      </w:r>
-      <w:r>
-        <w:t xml:space="preserve">char Operation[4];</w:t>
-      </w:r>
-      <w:r>
-        <w:t xml:space="preserve"> </w:t>
-      </w:r>
-      <w:r>
-        <w:t xml:space="preserve">float Result;</w:t>
-      </w:r>
-      <w:r>
-        <w:t xml:space="preserve"> </w:t>
-      </w:r>
-      <w:r>
-        <w:t xml:space="preserve">printf(</w:t>
-      </w:r>
-      <w:r>
-        <w:t xml:space="preserve">“</w:t>
-      </w:r>
-      <w:r>
-        <w:t xml:space="preserve">Число:</w:t>
-      </w:r>
-      <w:r>
-        <w:t xml:space="preserve">”</w:t>
-      </w:r>
-      <w:r>
-        <w:t xml:space="preserve">);</w:t>
-      </w:r>
-      <w:r>
-        <w:t xml:space="preserve"> </w:t>
-      </w:r>
-      <w:r>
-        <w:t xml:space="preserve">scanf(</w:t>
-      </w:r>
-      <w:r>
-        <w:t xml:space="preserve">“</w:t>
-      </w:r>
-      <w:r>
-        <w:t xml:space="preserve">%f</w:t>
-      </w:r>
-      <w:r>
-        <w:t xml:space="preserve">”</w:t>
-      </w:r>
-      <w:r>
-        <w:t xml:space="preserve">,&amp;Numeral);</w:t>
-      </w:r>
-      <w:r>
-        <w:t xml:space="preserve"> </w:t>
-      </w:r>
-      <w:r>
-        <w:t xml:space="preserve">printf("Операция (+,-,*,/,pow,sqrt,sin,cos,tan):</w:t>
-      </w:r>
-      <w:r>
-        <w:t xml:space="preserve"> </w:t>
-      </w:r>
-      <w:r>
-        <w:t xml:space="preserve">“</w:t>
-      </w:r>
-      <w:r>
-        <w:t xml:space="preserve">);</w:t>
-      </w:r>
-      <w:r>
-        <w:t xml:space="preserve"> </w:t>
-      </w:r>
-      <w:r>
-        <w:t xml:space="preserve">scanf(</w:t>
-      </w:r>
-      <w:r>
-        <w:t xml:space="preserve">”</w:t>
-      </w:r>
-      <w:r>
-        <w:t xml:space="preserve">%s</w:t>
-      </w:r>
-      <w:r>
-        <w:t xml:space="preserve">“</w:t>
-      </w:r>
-      <w:r>
-        <w:t xml:space="preserve">,&amp;Operation);</w:t>
-      </w:r>
-      <w:r>
-        <w:t xml:space="preserve"> </w:t>
-      </w:r>
-      <w:r>
-        <w:t xml:space="preserve">Result = Calculate(Numeral, Operation);</w:t>
-      </w:r>
-      <w:r>
-        <w:t xml:space="preserve"> </w:t>
-      </w:r>
-      <w:r>
-        <w:t xml:space="preserve">printf(</w:t>
-      </w:r>
-      <w:r>
-        <w:t xml:space="preserve">”</w:t>
-      </w:r>
-      <w:r>
-        <w:t xml:space="preserve">%6.2f</w:t>
-      </w:r>
-      <w:r>
-        <w:t xml:space="preserve">",Result);</w:t>
-      </w:r>
-      <w:r>
-        <w:t xml:space="preserve"> </w:t>
-      </w:r>
-      <w:r>
-        <w:t xml:space="preserve">return 0;</w:t>
-      </w:r>
-      <w:r>
-        <w:t xml:space="preserve"> </w:t>
-      </w:r>
-      <w:r>
-        <w:t xml:space="preserve">}</w:t>
       </w:r>
     </w:p>
     <w:p>
